--- a/Archiv/20210912_ioBroker_auf_Proxmox_HA_v1.10.docx
+++ b/Archiv/20210912_ioBroker_auf_Proxmox_HA_v1.10.docx
@@ -1836,6 +1836,9 @@
       </w:r>
       <w:r>
         <w:t>verschoben und der Fokus auf echte Hardware gelegt.</w:t>
+      </w:r>
+      <w:r>
+        <w:t xml:space="preserve"> </w:t>
       </w:r>
     </w:p>
     <w:p>
